--- a/Writing/Journals/2024-12-19.docx
+++ b/Writing/Journals/2024-12-19.docx
@@ -15,7 +15,26 @@
         <w:rPr>
           <w:rFonts w:hint="eastAsia"/>
         </w:rPr>
-        <w:t>After testing and rewriting code alternately for almost two hours I finally finished a extremely difficult lab of CSAPP, which is an acronym of</w:t>
+        <w:t xml:space="preserve">After testing and rewriting code alternately for almost two hours I finally finished </w:t>
+      </w:r>
+      <w:r>
+        <w:rPr>
+          <w:rFonts w:hint="eastAsia"/>
+          <w:highlight w:val="red"/>
+        </w:rPr>
+        <w:t>a</w:t>
+      </w:r>
+      <w:r>
+        <w:rPr>
+          <w:rFonts w:hint="eastAsia"/>
+        </w:rPr>
+        <w:t xml:space="preserve"> </w:t>
+      </w:r>
+      <w:r>
+        <w:rPr>
+          <w:rFonts w:hint="eastAsia"/>
+        </w:rPr>
+        <w:t>extremely difficult lab of CSAPP, which is an acronym of</w:t>
       </w:r>
       <w:r>
         <w:rPr>
@@ -95,7 +114,20 @@
         <w:rPr>
           <w:rFonts w:hint="eastAsia"/>
         </w:rPr>
-        <w:t xml:space="preserve"> how hardware such as CPU, memory, and so forth form a sophisciated aparatus serving users without </w:t>
+        <w:t xml:space="preserve"> how hardware such as CPU, memory, and so forth form a sophisciated </w:t>
+      </w:r>
+      <w:r>
+        <w:rPr>
+          <w:rFonts w:hint="eastAsia"/>
+          <w:highlight w:val="red"/>
+        </w:rPr>
+        <w:t>aparatus</w:t>
+      </w:r>
+      <w:r>
+        <w:rPr>
+          <w:rFonts w:hint="eastAsia"/>
+        </w:rPr>
+        <w:t xml:space="preserve"> serving users without </w:t>
       </w:r>
       <w:r>
         <w:t>their</w:t>
@@ -166,7 +198,20 @@
         <w:rPr>
           <w:rFonts w:hint="eastAsia"/>
         </w:rPr>
-        <w:t xml:space="preserve">, reading such a heavy book is a great chanllege and presumably needs patience and time. </w:t>
+        <w:t xml:space="preserve">, reading such a heavy book is a great </w:t>
+      </w:r>
+      <w:r>
+        <w:rPr>
+          <w:rFonts w:hint="eastAsia"/>
+          <w:highlight w:val="red"/>
+        </w:rPr>
+        <w:t>chanllege</w:t>
+      </w:r>
+      <w:r>
+        <w:rPr>
+          <w:rFonts w:hint="eastAsia"/>
+        </w:rPr>
+        <w:t xml:space="preserve"> and presumably needs patience and time. </w:t>
       </w:r>
       <w:r>
         <w:rPr>
@@ -220,7 +265,20 @@
         <w:rPr>
           <w:rFonts w:hint="eastAsia"/>
         </w:rPr>
-        <w:t xml:space="preserve"> programming language and mathematics.</w:t>
+        <w:t xml:space="preserve"> programming language and </w:t>
+      </w:r>
+      <w:r>
+        <w:rPr>
+          <w:rFonts w:hint="eastAsia"/>
+          <w:highlight w:val="red"/>
+        </w:rPr>
+        <w:t>mathematics</w:t>
+      </w:r>
+      <w:r>
+        <w:rPr>
+          <w:rFonts w:hint="eastAsia"/>
+        </w:rPr>
+        <w:t>.</w:t>
       </w:r>
       <w:r>
         <w:rPr>
@@ -239,6 +297,7 @@
       <w:r>
         <w:rPr>
           <w:rFonts w:hint="eastAsia"/>
+          <w:highlight w:val="red"/>
         </w:rPr>
         <w:t>assimilate</w:t>
       </w:r>
@@ -251,20 +310,170 @@
       <w:r>
         <w:rPr>
           <w:rFonts w:hint="eastAsia"/>
+          <w:highlight w:val="yellow"/>
         </w:rPr>
         <w:t>It perhaps take months even years to finish the book</w:t>
       </w:r>
       <w:r>
         <w:rPr>
           <w:rFonts w:hint="eastAsia"/>
+          <w:highlight w:val="yellow"/>
         </w:rPr>
         <w:t xml:space="preserve">, but </w:t>
       </w:r>
       <w:r>
         <w:rPr>
           <w:rFonts w:hint="eastAsia"/>
-        </w:rPr>
-        <w:t xml:space="preserve">I will keep on going. </w:t>
+          <w:highlight w:val="yellow"/>
+        </w:rPr>
+        <w:t>I will keep on going.</w:t>
+      </w:r>
+      <w:r>
+        <w:rPr>
+          <w:rFonts w:hint="eastAsia"/>
+        </w:rPr>
+        <w:t xml:space="preserve"> </w:t>
+      </w:r>
+    </w:p>
+    <w:p>
+      <w:pPr>
+        <w:rPr>
+          <w:rFonts w:hint="eastAsia"/>
+        </w:rPr>
+      </w:pPr>
+      <w:r>
+        <w:rPr>
+          <w:rFonts w:hint="eastAsia"/>
+          <w:b/>
+          <w:bCs/>
+        </w:rPr>
+        <w:t>lab</w:t>
+      </w:r>
+      <w:r>
+        <w:rPr>
+          <w:rFonts w:hint="eastAsia"/>
+        </w:rPr>
+        <w:t xml:space="preserve">: it is short for </w:t>
+      </w:r>
+      <w:r>
+        <w:t>‘</w:t>
+      </w:r>
+      <w:r>
+        <w:rPr>
+          <w:rFonts w:hint="eastAsia"/>
+        </w:rPr>
+        <w:t>laboratory</w:t>
+      </w:r>
+      <w:r>
+        <w:t>’</w:t>
+      </w:r>
+      <w:r>
+        <w:rPr>
+          <w:rFonts w:hint="eastAsia"/>
+        </w:rPr>
+        <w:t xml:space="preserve"> </w:t>
+      </w:r>
+      <w:r>
+        <w:rPr>
+          <w:rFonts w:hint="eastAsia"/>
+        </w:rPr>
+        <w:t>but</w:t>
+      </w:r>
+      <w:r>
+        <w:rPr>
+          <w:rFonts w:hint="eastAsia"/>
+        </w:rPr>
+        <w:t xml:space="preserve"> means </w:t>
+      </w:r>
+      <w:r>
+        <w:t>‘</w:t>
+      </w:r>
+      <w:r>
+        <w:rPr>
+          <w:rFonts w:hint="eastAsia"/>
+        </w:rPr>
+        <w:t>experiment</w:t>
+      </w:r>
+      <w:r>
+        <w:t>’</w:t>
+      </w:r>
+      <w:r>
+        <w:rPr>
+          <w:rFonts w:hint="eastAsia"/>
+        </w:rPr>
+        <w:t xml:space="preserve"> in Computer Science</w:t>
+      </w:r>
+    </w:p>
+    <w:p>
+      <w:pPr>
+        <w:rPr>
+          <w:b/>
+          <w:bCs/>
+          <w:i/>
+          <w:iCs/>
+        </w:rPr>
+      </w:pPr>
+      <w:r>
+        <w:rPr>
+          <w:rFonts w:hint="eastAsia"/>
+          <w:b/>
+          <w:bCs/>
+          <w:i/>
+          <w:iCs/>
+        </w:rPr>
+        <w:t>Improved by Adele</w:t>
+      </w:r>
+    </w:p>
+    <w:p>
+      <w:r>
+        <w:t xml:space="preserve">After testing and rewriting codes alternately for almost two hours, I finally finished an extremely difficult lab </w:t>
+      </w:r>
+      <w:r>
+        <w:rPr>
+          <w:rFonts w:hint="eastAsia"/>
+        </w:rPr>
+        <w:t xml:space="preserve"> of </w:t>
+      </w:r>
+      <w:r>
+        <w:t>CSAPP, an acronym of a famous book entitled Computer Systems: A Programmer's Perspective. It was written by Professor Bryant and his colleague.</w:t>
+      </w:r>
+    </w:p>
+    <w:p>
+      <w:r>
+        <w:t>apparatus</w:t>
+      </w:r>
+    </w:p>
+    <w:p>
+      <w:pPr>
+        <w:rPr>
+          <w:rFonts w:hint="eastAsia"/>
+        </w:rPr>
+      </w:pPr>
+      <w:r>
+        <w:rPr>
+          <w:rFonts w:hint="eastAsia"/>
+        </w:rPr>
+        <w:t>Mathematics</w:t>
+      </w:r>
+    </w:p>
+    <w:p>
+      <w:r>
+        <w:t>challenge</w:t>
+      </w:r>
+    </w:p>
+    <w:p>
+      <w:r>
+        <w:t>assimilates</w:t>
+      </w:r>
+    </w:p>
+    <w:p>
+      <w:pPr>
+        <w:rPr>
+          <w:rFonts w:hint="eastAsia"/>
+        </w:rPr>
+      </w:pPr>
+      <w:r>
+        <w:t>It perhaps would take months, even years to finish a book, but I will keep on going.</w:t>
       </w:r>
     </w:p>
     <w:sectPr>
@@ -680,7 +889,6 @@
   <w:style w:type="character" w:default="1" w:styleId="DefaultParagraphFont">
     <w:name w:val="Default Paragraph Font"/>
     <w:uiPriority w:val="1"/>
-    <w:semiHidden/>
     <w:unhideWhenUsed/>
   </w:style>
   <w:style w:type="table" w:default="1" w:styleId="TableNormal">
